--- a/Semester 6/Этика/Портфолио Чобану Артём I1902.docx
+++ b/Semester 6/Этика/Портфолио Чобану Артём I1902.docx
@@ -295,7 +295,16 @@
           <w:sz w:val="24"/>
           <w:szCs w:val="24"/>
         </w:rPr>
-        <w:t>I1902</w:t>
+        <w:t>I</w:t>
+      </w:r>
+      <w:r>
+        <w:rPr>
+          <w:rFonts w:ascii="Times New Roman" w:eastAsia="Times New Roman" w:hAnsi="Times New Roman" w:cs="Times New Roman"/>
+          <w:sz w:val="24"/>
+          <w:szCs w:val="24"/>
+          <w:lang w:val="ru-MD"/>
+        </w:rPr>
+        <w:t>1902</w:t>
       </w:r>
     </w:p>
     <w:p>
@@ -1631,8 +1640,19 @@
       </w:r>
       <w:bookmarkEnd w:id="1"/>
     </w:p>
-    <w:p/>
-    <w:p>
+    <w:p>
+      <w:pPr>
+        <w:rPr>
+          <w:lang w:val="ru-MD"/>
+        </w:rPr>
+      </w:pPr>
+    </w:p>
+    <w:p>
+      <w:pPr>
+        <w:rPr>
+          <w:lang w:val="ru-MD"/>
+        </w:rPr>
+      </w:pPr>
       <w:r>
         <w:rPr>
           <w:lang w:val="ru-RU"/>
@@ -1885,16 +1905,7 @@
           <w:lang w:val="ru-MD"/>
         </w:rPr>
         <w:lastRenderedPageBreak/>
-        <w:t>Абсолютизм и релятивизм</w:t>
-      </w:r>
-      <w:r>
-        <w:rPr>
-          <w:rFonts w:ascii="Times New Roman" w:hAnsi="Times New Roman" w:cs="Times New Roman"/>
-          <w:sz w:val="36"/>
-          <w:szCs w:val="36"/>
-          <w:lang w:val="ru-MD"/>
-        </w:rPr>
-        <w:t>. Личные примеры.</w:t>
+        <w:t>Абсолютизм и релятивизм. Личные примеры.</w:t>
       </w:r>
       <w:bookmarkEnd w:id="2"/>
     </w:p>
@@ -2219,18 +2230,22 @@
           <w:lang w:val="ru-MD"/>
         </w:rPr>
       </w:pPr>
-      <w:r>
-        <w:rPr>
-          <w:rFonts w:ascii="Times New Roman" w:hAnsi="Times New Roman" w:cs="Times New Roman"/>
-          <w:sz w:val="36"/>
-          <w:szCs w:val="36"/>
-          <w:lang w:val="ru-MD"/>
+    </w:p>
+    <w:p>
+      <w:pPr>
+        <w:rPr>
+          <w:lang w:val="ru-RU"/>
+        </w:rPr>
+      </w:pPr>
+      <w:r>
+        <w:rPr>
+          <w:lang w:val="ru-RU"/>
         </w:rPr>
         <w:drawing>
-          <wp:inline distT="0" distB="0" distL="0" distR="0" wp14:anchorId="180BAC7E" wp14:editId="253B1A80">
-            <wp:extent cx="6355080" cy="8281658"/>
-            <wp:effectExtent l="0" t="0" r="7620" b="5715"/>
-            <wp:docPr id="1" name="Picture 1"/>
+          <wp:inline distT="0" distB="0" distL="0" distR="0" wp14:anchorId="67079195" wp14:editId="5D995D3A">
+            <wp:extent cx="6121400" cy="6555740"/>
+            <wp:effectExtent l="0" t="0" r="0" b="0"/>
+            <wp:docPr id="1" name="Picture 1" descr="Graphical user interface, text, application&#10;&#10;Description automatically generated"/>
             <wp:cNvGraphicFramePr>
               <a:graphicFrameLocks xmlns:a="http://schemas.openxmlformats.org/drawingml/2006/main" noChangeAspect="1"/>
             </wp:cNvGraphicFramePr>
@@ -2238,7 +2253,7 @@
               <a:graphicData uri="http://schemas.openxmlformats.org/drawingml/2006/picture">
                 <pic:pic xmlns:pic="http://schemas.openxmlformats.org/drawingml/2006/picture">
                   <pic:nvPicPr>
-                    <pic:cNvPr id="1" name=""/>
+                    <pic:cNvPr id="1" name="Picture 1" descr="Graphical user interface, text, application&#10;&#10;Description automatically generated"/>
                     <pic:cNvPicPr/>
                   </pic:nvPicPr>
                   <pic:blipFill>
@@ -2250,7 +2265,7 @@
                   <pic:spPr>
                     <a:xfrm>
                       <a:off x="0" y="0"/>
-                      <a:ext cx="6372170" cy="8303929"/>
+                      <a:ext cx="6121400" cy="6555740"/>
                     </a:xfrm>
                     <a:prstGeom prst="rect">
                       <a:avLst/>
@@ -2265,23 +2280,34 @@
     </w:p>
     <w:p>
       <w:pPr>
-        <w:rPr>
-          <w:lang w:val="ru-RU"/>
-        </w:rPr>
-      </w:pPr>
-      <w:r>
-        <w:rPr>
-          <w:rFonts w:ascii="Times New Roman" w:hAnsi="Times New Roman" w:cs="Times New Roman"/>
-          <w:sz w:val="36"/>
-          <w:szCs w:val="36"/>
-          <w:lang w:val="ru-MD"/>
+        <w:spacing w:after="160" w:line="259" w:lineRule="auto"/>
+        <w:rPr>
+          <w:lang w:val="ru-RU"/>
+        </w:rPr>
+      </w:pPr>
+      <w:r>
+        <w:rPr>
+          <w:lang w:val="ru-RU"/>
+        </w:rPr>
+        <w:br w:type="page"/>
+      </w:r>
+    </w:p>
+    <w:p>
+      <w:pPr>
+        <w:rPr>
+          <w:lang w:val="ru-RU"/>
+        </w:rPr>
+      </w:pPr>
+      <w:r>
+        <w:rPr>
+          <w:lang w:val="ru-RU"/>
         </w:rPr>
         <w:lastRenderedPageBreak/>
         <w:drawing>
-          <wp:inline distT="0" distB="0" distL="0" distR="0" wp14:anchorId="4B1652B9" wp14:editId="6907FACF">
-            <wp:extent cx="6210300" cy="7479106"/>
-            <wp:effectExtent l="0" t="0" r="0" b="7620"/>
-            <wp:docPr id="2" name="Picture 2"/>
+          <wp:inline distT="0" distB="0" distL="0" distR="0" wp14:anchorId="27802EB6" wp14:editId="701BCF3A">
+            <wp:extent cx="6121400" cy="7910830"/>
+            <wp:effectExtent l="0" t="0" r="0" b="0"/>
+            <wp:docPr id="5" name="Picture 5" descr="A picture containing text&#10;&#10;Description automatically generated"/>
             <wp:cNvGraphicFramePr>
               <a:graphicFrameLocks xmlns:a="http://schemas.openxmlformats.org/drawingml/2006/main" noChangeAspect="1"/>
             </wp:cNvGraphicFramePr>
@@ -2289,18 +2315,80 @@
               <a:graphicData uri="http://schemas.openxmlformats.org/drawingml/2006/picture">
                 <pic:pic xmlns:pic="http://schemas.openxmlformats.org/drawingml/2006/picture">
                   <pic:nvPicPr>
-                    <pic:cNvPr id="1" name=""/>
+                    <pic:cNvPr id="5" name="Picture 5" descr="A picture containing text&#10;&#10;Description automatically generated"/>
+                    <pic:cNvPicPr/>
+                  </pic:nvPicPr>
+                  <pic:blipFill>
+                    <a:blip r:embed="rId8"/>
+                    <a:stretch>
+                      <a:fillRect/>
+                    </a:stretch>
+                  </pic:blipFill>
+                  <pic:spPr>
+                    <a:xfrm>
+                      <a:off x="0" y="0"/>
+                      <a:ext cx="6121400" cy="7910830"/>
+                    </a:xfrm>
+                    <a:prstGeom prst="rect">
+                      <a:avLst/>
+                    </a:prstGeom>
+                  </pic:spPr>
+                </pic:pic>
+              </a:graphicData>
+            </a:graphic>
+          </wp:inline>
+        </w:drawing>
+      </w:r>
+    </w:p>
+    <w:p>
+      <w:pPr>
+        <w:spacing w:after="160" w:line="259" w:lineRule="auto"/>
+        <w:rPr>
+          <w:lang w:val="ru-RU"/>
+        </w:rPr>
+      </w:pPr>
+      <w:r>
+        <w:rPr>
+          <w:lang w:val="ru-RU"/>
+        </w:rPr>
+        <w:br w:type="page"/>
+      </w:r>
+    </w:p>
+    <w:p>
+      <w:pPr>
+        <w:rPr>
+          <w:lang w:val="ru-RU"/>
+        </w:rPr>
+      </w:pPr>
+      <w:r>
+        <w:rPr>
+          <w:lang w:val="ru-RU"/>
+        </w:rPr>
+        <w:lastRenderedPageBreak/>
+        <w:drawing>
+          <wp:inline distT="0" distB="0" distL="0" distR="0" wp14:anchorId="45AA374F" wp14:editId="22FED40D">
+            <wp:extent cx="6053667" cy="6954520"/>
+            <wp:effectExtent l="0" t="0" r="4445" b="0"/>
+            <wp:docPr id="6" name="Picture 6" descr="Text&#10;&#10;Description automatically generated with medium confidence"/>
+            <wp:cNvGraphicFramePr>
+              <a:graphicFrameLocks xmlns:a="http://schemas.openxmlformats.org/drawingml/2006/main" noChangeAspect="1"/>
+            </wp:cNvGraphicFramePr>
+            <a:graphic xmlns:a="http://schemas.openxmlformats.org/drawingml/2006/main">
+              <a:graphicData uri="http://schemas.openxmlformats.org/drawingml/2006/picture">
+                <pic:pic xmlns:pic="http://schemas.openxmlformats.org/drawingml/2006/picture">
+                  <pic:nvPicPr>
+                    <pic:cNvPr id="6" name="Picture 6" descr="Text&#10;&#10;Description automatically generated with medium confidence"/>
                     <pic:cNvPicPr/>
                   </pic:nvPicPr>
                   <pic:blipFill rotWithShape="1">
-                    <a:blip r:embed="rId8"/>
-                    <a:srcRect b="13181"/>
+                    <a:blip r:embed="rId9"/>
+                    <a:srcRect r="1106"/>
                     <a:stretch/>
                   </pic:blipFill>
                   <pic:spPr bwMode="auto">
                     <a:xfrm>
                       <a:off x="0" y="0"/>
-                      <a:ext cx="6222050" cy="7493257"/>
+                      <a:ext cx="6053667" cy="6954520"/>
                     </a:xfrm>
                     <a:prstGeom prst="rect">
                       <a:avLst/>
@@ -2369,101 +2457,13 @@
           <w:lang w:val="ru-RU"/>
         </w:rPr>
       </w:pPr>
-      <w:r>
-        <w:rPr>
-          <w:lang w:val="ru-RU"/>
-        </w:rPr>
-        <w:lastRenderedPageBreak/>
-        <w:drawing>
-          <wp:inline distT="0" distB="0" distL="0" distR="0" wp14:anchorId="7616C07A" wp14:editId="406FCB4E">
-            <wp:extent cx="5524500" cy="6728460"/>
-            <wp:effectExtent l="0" t="0" r="0" b="0"/>
-            <wp:docPr id="3" name="Picture 3"/>
-            <wp:cNvGraphicFramePr>
-              <a:graphicFrameLocks xmlns:a="http://schemas.openxmlformats.org/drawingml/2006/main" noChangeAspect="1"/>
-            </wp:cNvGraphicFramePr>
-            <a:graphic xmlns:a="http://schemas.openxmlformats.org/drawingml/2006/main">
-              <a:graphicData uri="http://schemas.openxmlformats.org/drawingml/2006/picture">
-                <pic:pic xmlns:pic="http://schemas.openxmlformats.org/drawingml/2006/picture">
-                  <pic:nvPicPr>
-                    <pic:cNvPr id="1" name=""/>
-                    <pic:cNvPicPr/>
-                  </pic:nvPicPr>
-                  <pic:blipFill rotWithShape="1">
-                    <a:blip r:embed="rId9"/>
-                    <a:srcRect b="14021"/>
-                    <a:stretch/>
-                  </pic:blipFill>
-                  <pic:spPr bwMode="auto">
-                    <a:xfrm>
-                      <a:off x="0" y="0"/>
-                      <a:ext cx="5524979" cy="6729043"/>
-                    </a:xfrm>
-                    <a:prstGeom prst="rect">
-                      <a:avLst/>
-                    </a:prstGeom>
-                    <a:ln>
-                      <a:noFill/>
-                    </a:ln>
-                    <a:extLst>
-                      <a:ext uri="{53640926-AAD7-44D8-BBD7-CCE9431645EC}">
-                        <a14:shadowObscured xmlns:a14="http://schemas.microsoft.com/office/drawing/2010/main"/>
-                      </a:ext>
-                    </a:extLst>
-                  </pic:spPr>
-                </pic:pic>
-              </a:graphicData>
-            </a:graphic>
-          </wp:inline>
-        </w:drawing>
-      </w:r>
-    </w:p>
-    <w:p>
-      <w:pPr>
-        <w:rPr>
-          <w:lang w:val="ru-RU"/>
-        </w:rPr>
-      </w:pPr>
-      <w:r>
-        <w:rPr>
-          <w:lang w:val="ru-RU"/>
-        </w:rPr>
-        <w:drawing>
-          <wp:inline distT="0" distB="0" distL="0" distR="0" wp14:anchorId="27E294CB" wp14:editId="3A730AA3">
-            <wp:extent cx="5204911" cy="1828958"/>
-            <wp:effectExtent l="0" t="0" r="0" b="0"/>
-            <wp:docPr id="4" name="Picture 4"/>
-            <wp:cNvGraphicFramePr>
-              <a:graphicFrameLocks xmlns:a="http://schemas.openxmlformats.org/drawingml/2006/main" noChangeAspect="1"/>
-            </wp:cNvGraphicFramePr>
-            <a:graphic xmlns:a="http://schemas.openxmlformats.org/drawingml/2006/main">
-              <a:graphicData uri="http://schemas.openxmlformats.org/drawingml/2006/picture">
-                <pic:pic xmlns:pic="http://schemas.openxmlformats.org/drawingml/2006/picture">
-                  <pic:nvPicPr>
-                    <pic:cNvPr id="1" name=""/>
-                    <pic:cNvPicPr/>
-                  </pic:nvPicPr>
-                  <pic:blipFill>
-                    <a:blip r:embed="rId10"/>
-                    <a:stretch>
-                      <a:fillRect/>
-                    </a:stretch>
-                  </pic:blipFill>
-                  <pic:spPr>
-                    <a:xfrm>
-                      <a:off x="0" y="0"/>
-                      <a:ext cx="5204911" cy="1828958"/>
-                    </a:xfrm>
-                    <a:prstGeom prst="rect">
-                      <a:avLst/>
-                    </a:prstGeom>
-                  </pic:spPr>
-                </pic:pic>
-              </a:graphicData>
-            </a:graphic>
-          </wp:inline>
-        </w:drawing>
-      </w:r>
+    </w:p>
+    <w:p>
+      <w:pPr>
+        <w:rPr>
+          <w:lang w:val="ru-RU"/>
+        </w:rPr>
+      </w:pPr>
     </w:p>
     <w:p>
       <w:pPr>
@@ -2489,7 +2489,13 @@
       </w:r>
       <w:bookmarkEnd w:id="5"/>
     </w:p>
-    <w:p/>
+    <w:p>
+      <w:pPr>
+        <w:rPr>
+          <w:lang w:val="ru-MD"/>
+        </w:rPr>
+      </w:pPr>
+    </w:p>
     <w:p>
       <w:pPr>
         <w:ind w:firstLine="720"/>
@@ -2526,6 +2532,11 @@
       </w:r>
     </w:p>
     <w:p>
+      <w:pPr>
+        <w:rPr>
+          <w:lang w:val="ru-MD"/>
+        </w:rPr>
+      </w:pPr>
       <w:r>
         <w:rPr>
           <w:lang w:val="ru-RU"/>
@@ -2551,6 +2562,9 @@
         <w:t>”</w:t>
       </w:r>
       <w:r>
+        <w:rPr>
+          <w:lang w:val="ru-MD"/>
+        </w:rPr>
         <w:t>.</w:t>
       </w:r>
     </w:p>
@@ -2561,6 +2575,9 @@
         </w:rPr>
       </w:pPr>
       <w:r>
+        <w:rPr>
+          <w:lang w:val="ru-MD"/>
+        </w:rPr>
         <w:tab/>
       </w:r>
       <w:r>
@@ -2801,6 +2818,361 @@
           <w:lang w:val="ru-RU"/>
         </w:rPr>
       </w:pPr>
+    </w:p>
+    <w:p>
+      <w:pPr>
+        <w:pStyle w:val="Heading1"/>
+        <w:jc w:val="center"/>
+        <w:rPr>
+          <w:rFonts w:ascii="Times New Roman" w:hAnsi="Times New Roman" w:cs="Times New Roman"/>
+          <w:sz w:val="36"/>
+          <w:szCs w:val="36"/>
+          <w:lang w:val="ru-MD"/>
+        </w:rPr>
+      </w:pPr>
+      <w:r>
+        <w:rPr>
+          <w:lang w:val="ru-RU"/>
+        </w:rPr>
+        <w:br w:type="page"/>
+      </w:r>
+      <w:r>
+        <w:rPr>
+          <w:rFonts w:ascii="Times New Roman" w:hAnsi="Times New Roman" w:cs="Times New Roman"/>
+          <w:sz w:val="36"/>
+          <w:szCs w:val="36"/>
+          <w:lang w:val="ru-MD"/>
+        </w:rPr>
+        <w:lastRenderedPageBreak/>
+        <w:t>Составление мотивационного письма от имени автора портфолио.</w:t>
+      </w:r>
+    </w:p>
+    <w:p>
+      <w:pPr>
+        <w:rPr>
+          <w:lang w:val="ru-MD"/>
+        </w:rPr>
+      </w:pPr>
+    </w:p>
+    <w:p>
+      <w:pPr>
+        <w:pStyle w:val="NormalWeb"/>
+        <w:spacing w:before="0" w:beforeAutospacing="0" w:after="200" w:afterAutospacing="0"/>
+        <w:rPr>
+          <w:color w:val="000000"/>
+          <w:lang w:val="ru-MD"/>
+        </w:rPr>
+      </w:pPr>
+      <w:r>
+        <w:rPr>
+          <w:color w:val="000000"/>
+          <w:lang w:val="ru-MD"/>
+        </w:rPr>
+        <w:t xml:space="preserve">Здравствуйте, </w:t>
+      </w:r>
+      <w:r>
+        <w:rPr>
+          <w:color w:val="000000"/>
+          <w:lang w:val="ru-MD"/>
+        </w:rPr>
+        <w:t>Анатолий Иванов</w:t>
+      </w:r>
+      <w:r>
+        <w:rPr>
+          <w:color w:val="000000"/>
+          <w:lang w:val="ru-MD"/>
+        </w:rPr>
+        <w:t>, я обнаружил</w:t>
+      </w:r>
+      <w:r>
+        <w:rPr>
+          <w:color w:val="000000"/>
+          <w:lang w:val="ru-MD"/>
+        </w:rPr>
+        <w:t xml:space="preserve"> открытую вакансию</w:t>
+      </w:r>
+      <w:r>
+        <w:rPr>
+          <w:color w:val="000000"/>
+          <w:lang w:val="ru-MD"/>
+        </w:rPr>
+        <w:t xml:space="preserve"> .</w:t>
+      </w:r>
+      <w:r>
+        <w:rPr>
+          <w:color w:val="000000"/>
+        </w:rPr>
+        <w:t>Net</w:t>
+      </w:r>
+      <w:r>
+        <w:rPr>
+          <w:color w:val="000000"/>
+          <w:lang w:val="ru-MD"/>
+        </w:rPr>
+        <w:t xml:space="preserve"> </w:t>
+      </w:r>
+      <w:r>
+        <w:rPr>
+          <w:color w:val="000000"/>
+          <w:lang w:val="ru-MD"/>
+        </w:rPr>
+        <w:t xml:space="preserve">Разработчика </w:t>
+      </w:r>
+      <w:r>
+        <w:rPr>
+          <w:color w:val="000000"/>
+          <w:lang w:val="ru-MD"/>
+        </w:rPr>
+        <w:t xml:space="preserve">в компании </w:t>
+      </w:r>
+      <w:r>
+        <w:rPr>
+          <w:color w:val="000000"/>
+        </w:rPr>
+        <w:t>Endava</w:t>
+      </w:r>
+      <w:r>
+        <w:rPr>
+          <w:color w:val="000000"/>
+          <w:lang w:val="ru-MD"/>
+        </w:rPr>
+        <w:t xml:space="preserve"> и готов предложить свою кандидатуру на это место. Я хочу работать у вас</w:t>
+      </w:r>
+      <w:r>
+        <w:rPr>
+          <w:color w:val="000000"/>
+          <w:lang w:val="ru-MD"/>
+        </w:rPr>
+        <w:t xml:space="preserve">, </w:t>
+      </w:r>
+      <w:r>
+        <w:rPr>
+          <w:color w:val="000000"/>
+          <w:lang w:val="ru-MD"/>
+        </w:rPr>
+        <w:t>потому что мне было бы интересно узнать</w:t>
+      </w:r>
+      <w:r>
+        <w:rPr>
+          <w:color w:val="000000"/>
+          <w:lang w:val="ru-MD"/>
+        </w:rPr>
+        <w:t xml:space="preserve"> о процессе создания больших</w:t>
+      </w:r>
+      <w:r>
+        <w:rPr>
+          <w:color w:val="000000"/>
+          <w:lang w:val="ru-MD"/>
+        </w:rPr>
+        <w:t xml:space="preserve"> проект</w:t>
+      </w:r>
+      <w:r>
+        <w:rPr>
+          <w:color w:val="000000"/>
+          <w:lang w:val="ru-MD"/>
+        </w:rPr>
+        <w:t>ов</w:t>
+      </w:r>
+      <w:r>
+        <w:rPr>
+          <w:color w:val="000000"/>
+          <w:lang w:val="ru-MD"/>
+        </w:rPr>
+        <w:t xml:space="preserve"> и получить опыт в разработке архитектуры </w:t>
+      </w:r>
+      <w:r>
+        <w:rPr>
+          <w:color w:val="000000"/>
+        </w:rPr>
+        <w:t>Enterprise</w:t>
+      </w:r>
+      <w:r>
+        <w:rPr>
+          <w:color w:val="000000"/>
+          <w:lang w:val="ru-MD"/>
+        </w:rPr>
+        <w:t xml:space="preserve"> приложений. </w:t>
+      </w:r>
+    </w:p>
+    <w:p>
+      <w:pPr>
+        <w:pStyle w:val="NormalWeb"/>
+        <w:spacing w:before="0" w:beforeAutospacing="0" w:after="200" w:afterAutospacing="0"/>
+        <w:rPr>
+          <w:lang w:val="ru-MD"/>
+        </w:rPr>
+      </w:pPr>
+      <w:r>
+        <w:rPr>
+          <w:color w:val="000000"/>
+          <w:lang w:val="ru-MD"/>
+        </w:rPr>
+        <w:t xml:space="preserve">Несмотря на то что у меня нет опыта в разработке </w:t>
+      </w:r>
+      <w:proofErr w:type="spellStart"/>
+      <w:r>
+        <w:rPr>
+          <w:color w:val="000000"/>
+        </w:rPr>
+        <w:t>Entreprise</w:t>
+      </w:r>
+      <w:proofErr w:type="spellEnd"/>
+      <w:r>
+        <w:rPr>
+          <w:color w:val="000000"/>
+          <w:lang w:val="ru-MD"/>
+        </w:rPr>
+        <w:t xml:space="preserve"> приложений, однако я уже разрабатывала </w:t>
+      </w:r>
+      <w:r>
+        <w:rPr>
+          <w:color w:val="000000"/>
+          <w:lang w:val="ru-MD"/>
+        </w:rPr>
+        <w:t>собственные</w:t>
+      </w:r>
+      <w:r>
+        <w:rPr>
+          <w:color w:val="000000"/>
+          <w:lang w:val="ru-MD"/>
+        </w:rPr>
+        <w:t xml:space="preserve"> приложения на </w:t>
+      </w:r>
+      <w:r>
+        <w:rPr>
+          <w:color w:val="000000"/>
+          <w:lang w:val="ru-MD"/>
+        </w:rPr>
+        <w:t>.</w:t>
+      </w:r>
+      <w:r>
+        <w:rPr>
+          <w:color w:val="000000"/>
+        </w:rPr>
+        <w:t>NET</w:t>
+      </w:r>
+      <w:r>
+        <w:rPr>
+          <w:color w:val="000000"/>
+          <w:lang w:val="ru-MD"/>
+        </w:rPr>
+        <w:t xml:space="preserve"> </w:t>
+      </w:r>
+      <w:r>
+        <w:rPr>
+          <w:color w:val="000000"/>
+          <w:lang w:val="ru-MD"/>
+        </w:rPr>
+        <w:t xml:space="preserve">и языке </w:t>
+      </w:r>
+      <w:r>
+        <w:rPr>
+          <w:color w:val="000000"/>
+        </w:rPr>
+        <w:t>C</w:t>
+      </w:r>
+      <w:r>
+        <w:rPr>
+          <w:color w:val="000000"/>
+          <w:lang w:val="ru-MD"/>
+        </w:rPr>
+        <w:t>#</w:t>
+      </w:r>
+      <w:r>
+        <w:rPr>
+          <w:color w:val="000000"/>
+          <w:lang w:val="ru-MD"/>
+        </w:rPr>
+        <w:t>,</w:t>
+      </w:r>
+      <w:r>
+        <w:rPr>
+          <w:color w:val="000000"/>
+          <w:lang w:val="ru-MD"/>
+        </w:rPr>
+        <w:t xml:space="preserve"> используя</w:t>
+      </w:r>
+      <w:r>
+        <w:rPr>
+          <w:color w:val="000000"/>
+          <w:lang w:val="ru-MD"/>
+        </w:rPr>
+        <w:t xml:space="preserve"> применяемые вами</w:t>
+      </w:r>
+      <w:r>
+        <w:rPr>
+          <w:color w:val="000000"/>
+          <w:lang w:val="ru-MD"/>
+        </w:rPr>
+        <w:t xml:space="preserve"> технологии. Ссылку на свой </w:t>
+      </w:r>
+      <w:proofErr w:type="spellStart"/>
+      <w:r>
+        <w:rPr>
+          <w:color w:val="000000"/>
+        </w:rPr>
+        <w:t>Github</w:t>
+      </w:r>
+      <w:proofErr w:type="spellEnd"/>
+      <w:r>
+        <w:rPr>
+          <w:color w:val="000000"/>
+          <w:lang w:val="ru-MD"/>
+        </w:rPr>
+        <w:t xml:space="preserve"> репозиторий с проектами я прилагаю к письму.</w:t>
+      </w:r>
+    </w:p>
+    <w:p>
+      <w:pPr>
+        <w:pStyle w:val="NormalWeb"/>
+        <w:spacing w:before="0" w:beforeAutospacing="0" w:after="200" w:afterAutospacing="0"/>
+        <w:rPr>
+          <w:lang w:val="ru-MD"/>
+        </w:rPr>
+      </w:pPr>
+      <w:r>
+        <w:rPr>
+          <w:color w:val="000000"/>
+          <w:lang w:val="ru-MD"/>
+        </w:rPr>
+        <w:t>Недостаток опыта я с удовольствием компенсирую старательностью и усердием в работе. Прошлые работодатели характеризуют меня как ответственного, внимательного и креативного работника. Кроме того я хорошо работаю в команде и с легкостью нахожу общий язык с коллегами.</w:t>
+      </w:r>
+      <w:r>
+        <w:rPr>
+          <w:color w:val="000000"/>
+        </w:rPr>
+        <w:t> </w:t>
+      </w:r>
+    </w:p>
+    <w:p>
+      <w:pPr>
+        <w:pStyle w:val="NormalWeb"/>
+        <w:spacing w:before="0" w:beforeAutospacing="0" w:after="200" w:afterAutospacing="0"/>
+        <w:rPr>
+          <w:lang w:val="ru-MD"/>
+        </w:rPr>
+      </w:pPr>
+      <w:r>
+        <w:rPr>
+          <w:color w:val="000000"/>
+          <w:lang w:val="ru-MD"/>
+        </w:rPr>
+        <w:t xml:space="preserve">Готов подтвердить свои знания на интервью и выполнить все необходимые тестовые задания. Я бы очень хотел работать с вами </w:t>
+      </w:r>
+      <w:r>
+        <w:rPr>
+          <w:color w:val="000000"/>
+          <w:lang w:val="ru-MD"/>
+        </w:rPr>
+        <w:t>и внести</w:t>
+      </w:r>
+      <w:r>
+        <w:rPr>
+          <w:color w:val="000000"/>
+          <w:lang w:val="ru-MD"/>
+        </w:rPr>
+        <w:t xml:space="preserve"> вклад в ваше развитие.</w:t>
+      </w:r>
     </w:p>
     <w:p>
       <w:pPr>
@@ -3780,42 +4152,15 @@
   </w:abstractNum>
   <w:num w:numId="1">
     <w:abstractNumId w:val="3"/>
-    <w:lvlOverride w:ilvl="0"/>
-    <w:lvlOverride w:ilvl="1"/>
-    <w:lvlOverride w:ilvl="2"/>
-    <w:lvlOverride w:ilvl="3"/>
-    <w:lvlOverride w:ilvl="4"/>
-    <w:lvlOverride w:ilvl="5"/>
-    <w:lvlOverride w:ilvl="6"/>
-    <w:lvlOverride w:ilvl="7"/>
-    <w:lvlOverride w:ilvl="8"/>
   </w:num>
   <w:num w:numId="2">
     <w:abstractNumId w:val="2"/>
-    <w:lvlOverride w:ilvl="0"/>
-    <w:lvlOverride w:ilvl="1"/>
-    <w:lvlOverride w:ilvl="2"/>
-    <w:lvlOverride w:ilvl="3"/>
-    <w:lvlOverride w:ilvl="4"/>
-    <w:lvlOverride w:ilvl="5"/>
-    <w:lvlOverride w:ilvl="6"/>
-    <w:lvlOverride w:ilvl="7"/>
-    <w:lvlOverride w:ilvl="8"/>
   </w:num>
   <w:num w:numId="3">
     <w:abstractNumId w:val="4"/>
   </w:num>
   <w:num w:numId="4">
     <w:abstractNumId w:val="1"/>
-    <w:lvlOverride w:ilvl="0"/>
-    <w:lvlOverride w:ilvl="1"/>
-    <w:lvlOverride w:ilvl="2"/>
-    <w:lvlOverride w:ilvl="3"/>
-    <w:lvlOverride w:ilvl="4"/>
-    <w:lvlOverride w:ilvl="5"/>
-    <w:lvlOverride w:ilvl="6"/>
-    <w:lvlOverride w:ilvl="7"/>
-    <w:lvlOverride w:ilvl="8"/>
   </w:num>
   <w:num w:numId="5">
     <w:abstractNumId w:val="0"/>
@@ -4418,6 +4763,22 @@
       <w:contextualSpacing/>
     </w:pPr>
   </w:style>
+  <w:style w:type="paragraph" w:styleId="NormalWeb">
+    <w:name w:val="Normal (Web)"/>
+    <w:basedOn w:val="Normal"/>
+    <w:uiPriority w:val="99"/>
+    <w:semiHidden/>
+    <w:unhideWhenUsed/>
+    <w:rsid w:val="004E6BB1"/>
+    <w:pPr>
+      <w:spacing w:before="100" w:beforeAutospacing="1" w:after="100" w:afterAutospacing="1" w:line="240" w:lineRule="auto"/>
+    </w:pPr>
+    <w:rPr>
+      <w:rFonts w:ascii="Times New Roman" w:eastAsia="Times New Roman" w:hAnsi="Times New Roman" w:cs="Times New Roman"/>
+      <w:sz w:val="24"/>
+      <w:szCs w:val="24"/>
+    </w:rPr>
+  </w:style>
 </w:styles>
 </file>
 
